--- a/src/assets/files/cover_letter_kr.docx
+++ b/src/assets/files/cover_letter_kr.docx
@@ -127,7 +127,7 @@
               <a:graphicData uri="http://schemas.openxmlformats.org/drawingml/2006/picture">
                 <pic:pic>
                   <pic:nvPicPr>
-                    <pic:cNvPr id="0" name="C:\Users\awm\AppData\Local\Temp\Hnc\BinData\EMB000021889a30.jpg"/>
+                    <pic:cNvPr id="0" name="C:\Users\awm\AppData\Local\Temp\Hnc\BinData\EMB0000b004396d.jpg"/>
                     <pic:cNvPicPr/>
                   </pic:nvPicPr>
                   <pic:blipFill>
@@ -267,51 +267,118 @@
         <w:rPr>
           <w:b/>
         </w:rPr>
-        <w:t>Q1. 성장 배경 및 자신의 장단점</w:t>
-      </w:r>
-    </w:p>
-    <w:p>
-      <w:pPr>
-        <w:pStyle w:val="0"/>
-        <w:widowControl w:val="off"/>
-        <w:spacing w:after="160"/>
-      </w:pPr>
-      <w:r>
-        <w:rPr/>
-        <w:t>“재능과 노력이 만들어낸 성장”</w:t>
-      </w:r>
-    </w:p>
-    <w:p>
-      <w:pPr>
-        <w:pStyle w:val="0"/>
-        <w:widowControl w:val="off"/>
-        <w:spacing w:after="160"/>
-      </w:pPr>
-      <w:r>
-        <w:rPr/>
-        <w:t>처음 프로그래밍을 접하게 된 것은 군 행정병 시절이었습니다. 컴퓨터에 대해 잘 알지 못했지만, 자연스레 엑셀 프로그램에 많이 접하게 되면서 보게 된 함수기능에 호기심이 생겼고, 도움말에서 새로운 기능을 찾고 이것저것 시도해보면서 엑셀 내 매크로 프로그램에 쓰이는 Visual Basic 언어까지 익혀 어느샌가 부대 내에서 가장 컴퓨터를 잘하는 병사가 되어 있었습니다. 어느 날, 부서 간부님이 매일 같은 야근에 지쳐 OA를 부탁하셨고, 하나하나 만들다 보니 사무실은 언제나 오후 9시 즈음 퇴근하던 야근에서 벗어나 오후 3시 즈음 일 처리가 끝나고 여유로워지기 시작했습니다. 저는 간부님들 사이에서 유명해져 부대 내 모든 부서의 OA를 맡게 되었고, 이것이 많은 도움이 되었는지 간부님들의 특별대우를 받으며 군 생활을 편하게 할 수 있었습니다. 이러한 기회를 통해 제게 프로그래밍에 대한 재능이 있다는 것을 깨닫고 진로를 프로그래밍으로 생각하게 되었습니다.</w:t>
-      </w:r>
-    </w:p>
-    <w:p>
-      <w:pPr>
-        <w:pStyle w:val="0"/>
-        <w:widowControl w:val="off"/>
-        <w:spacing w:after="160"/>
-      </w:pPr>
-      <w:r>
-        <w:rPr/>
-        <w:t>학교로 복학한 이후 디자인과 함께 프로그래밍 공부를 한다면 상승작용이 있을 것이라는 교수님의 조언으로 전공을 바꾸는 것 대신에 디자인을 주 전공으로 유지한 채로 프로그래밍 관련 연계 전공을 신청하고 함께 공부하기 시작했습니다. 1년 후, 뛰어난 프로그래밍 수업의 학업성취 덕분에 교수님 아래에서 프로그램 개발과 논문 작성을 하는 것을 권유받았고, 이는 학술대회 우수상이라는 결과로 돌아왔습니다.</w:t>
-      </w:r>
-    </w:p>
-    <w:p>
-      <w:pPr>
-        <w:pStyle w:val="0"/>
-        <w:widowControl w:val="off"/>
-        <w:spacing w:after="160"/>
-      </w:pPr>
-      <w:r>
-        <w:rPr/>
-        <w:t>재능과 노력이 합쳐진 결과겠지만, 남들보다 훨씬 더 무언가에 집중 할 수 있다는 장점 또한 지분이 있습니다. 깊은 집중력은 남들보다 더 관찰력 있게 사소한 부분도 알아챌 수 있고, 그 작은 정보의 차이가 결과의 차이를 이끌어냅니다. 대학만이 아닌 회사에서도 깊은 집중력으로 만들어낼 조금 더 효율적이고 완벽한 결과를 충분히 이끌어낼 수 있다고 자부합니다.</w:t>
+        <w:t>“제너럴리스트에 스페셜을 더하다.”</w:t>
+      </w:r>
+    </w:p>
+    <w:p>
+      <w:pPr>
+        <w:pStyle w:val="0"/>
+        <w:widowControl w:val="off"/>
+        <w:spacing w:after="160"/>
+      </w:pPr>
+      <w:r>
+        <w:rPr/>
+        <w:t>제너럴리스트란 여러 가지를 스페셜리스트 수준으로 잘하는 사람입니다. 사람들을 위한 서비스를 위해서는 기획과 디자인, 개발이 유기적으로 연계되어야하고, 제너럴리스트는 협업을 위한 가장 완벽한 인재입니다.</w:t>
+      </w:r>
+    </w:p>
+    <w:p>
+      <w:pPr>
+        <w:pStyle w:val="0"/>
+        <w:widowControl w:val="off"/>
+        <w:spacing w:after="160"/>
+      </w:pPr>
+    </w:p>
+    <w:p>
+      <w:pPr>
+        <w:pStyle w:val="0"/>
+        <w:widowControl w:val="off"/>
+        <w:spacing w:after="160"/>
+      </w:pPr>
+      <w:r>
+        <w:rPr/>
+        <w:t>직접 아이디어를 찾아 발전시키고 부족한 곳을 보완하여 만들어진 프로젝트 기획에 대한 깊은 이해도는 프로젝트의 퀄리티를 높이는 최고의 장점이었습니다. 디자인과 프로그래밍을 복수전공하며 배운 지식으로 디자인, 개발팀과 소통하여 UI/UX 설계와 개발 중점사항에 자연스레 기획이 녹아들게 만들 수 있었습니다.</w:t>
+      </w:r>
+    </w:p>
+    <w:p>
+      <w:pPr>
+        <w:pStyle w:val="0"/>
+        <w:widowControl w:val="off"/>
+        <w:spacing w:after="160"/>
+      </w:pPr>
+    </w:p>
+    <w:p>
+      <w:pPr>
+        <w:pStyle w:val="0"/>
+        <w:widowControl w:val="off"/>
+        <w:spacing w:after="160"/>
+      </w:pPr>
+      <w:r>
+        <w:rPr/>
+        <w:t>이 장점을 실현시킨 경험이 비영리단체를 위한 회계장부관리 서비스 ‘카운트탭‘입니다. 일부 비영리단체의 회계장부 신뢰성에 문제가 있다고 생각하여 기획한 공익성 프로젝트로 기획과 디자인, 개발팀을 꾸리고 직접 기획과 UI/UX 설계, 프론트엔드 개발을 맡아 진행했습니다.</w:t>
+      </w:r>
+    </w:p>
+    <w:p>
+      <w:pPr>
+        <w:pStyle w:val="0"/>
+        <w:widowControl w:val="off"/>
+        <w:spacing w:after="160"/>
+      </w:pPr>
+    </w:p>
+    <w:p>
+      <w:pPr>
+        <w:pStyle w:val="0"/>
+        <w:widowControl w:val="off"/>
+        <w:spacing w:after="160"/>
+      </w:pPr>
+      <w:r>
+        <w:rPr/>
+        <w:t>경험이 부족했던 저와 팀원들은 프로젝트를 진행하며 시행착오가 생겼고, 급격한 변화가 많을 수밖에 없었습니다.</w:t>
+      </w:r>
+    </w:p>
+    <w:p>
+      <w:pPr>
+        <w:pStyle w:val="0"/>
+        <w:widowControl w:val="off"/>
+        <w:spacing w:after="160"/>
+      </w:pPr>
+    </w:p>
+    <w:p>
+      <w:pPr>
+        <w:pStyle w:val="0"/>
+        <w:widowControl w:val="off"/>
+        <w:spacing w:after="160"/>
+      </w:pPr>
+      <w:r>
+        <w:rPr/>
+        <w:t>그럼에도 성공적인 진행이 가능했던 이유는 원활한 소통덕분이었습니다. 기획, 디자인, 개발에 대한 지식이 모두 있었기 때문에 팀원 간의 소통창구가 되어 효율적인</w:t>
+      </w:r>
+      <w:r>
+        <w:rPr>
+          <w:color w:val="ff0000"/>
+        </w:rPr>
+        <w:t xml:space="preserve"> </w:t>
+      </w:r>
+      <w:r>
+        <w:rPr/>
+        <w:t>개발과 직관적인 디자인의 최적점을 찾고, 그 안에 기획을 녹여낼 수 있었습니다.</w:t>
+      </w:r>
+    </w:p>
+    <w:p>
+      <w:pPr>
+        <w:pStyle w:val="0"/>
+        <w:widowControl w:val="off"/>
+        <w:spacing w:after="160"/>
+      </w:pPr>
+    </w:p>
+    <w:p>
+      <w:pPr>
+        <w:pStyle w:val="0"/>
+        <w:widowControl w:val="off"/>
+        <w:spacing w:after="160"/>
+      </w:pPr>
+      <w:r>
+        <w:rPr/>
+        <w:t>이 경험을 통해서 유저와 서비스를 이어주는 통로이자 프로젝트의 진행에 있어 가장 중심이 되는 직무가 프론트엔드 개발이라는 것을 알게 되었고, 제너럴리스트로서의 적성을 가장 잘 발휘할 수 직무라고 판단하였습니다.</w:t>
       </w:r>
     </w:p>
     <w:p>
@@ -331,29 +398,97 @@
         <w:rPr>
           <w:b/>
         </w:rPr>
-        <w:t>Q2. 핵심역량</w:t>
-      </w:r>
-    </w:p>
-    <w:p>
-      <w:pPr>
-        <w:pStyle w:val="0"/>
-        <w:widowControl w:val="off"/>
-        <w:spacing w:after="160"/>
-      </w:pPr>
-      <w:r>
-        <w:rPr/>
-        <w:t>“제너럴리스트에 전문성을 더하다.”</w:t>
-      </w:r>
-    </w:p>
-    <w:p>
-      <w:pPr>
-        <w:pStyle w:val="0"/>
-        <w:widowControl w:val="off"/>
-        <w:spacing w:after="160"/>
-      </w:pPr>
-      <w:r>
-        <w:rPr/>
-        <w:t>전 프로젝트의 중심이 되어 기획과 디자인, 개발을 모두 이끈 경험이 많습니다. 그 중 “카운트탭”은 제게 가장 자부심이 있는 프로젝트입니다. 프로젝트 초기, 학생티를 벗고 프로다운 작업물을 내고 싶어 현직 개발자인 친구에게 반년간 개발과 AWS에 대해 배웠습니다. 그리고 지금껏 익힌 지식을 사용해 기획과 UI/UX 설계, 디자인은 물론이고, 퍼블리싱과 Front-end 개발과 back-end 설계, AWS 설계, CI/CD까지 모두 제가 담당했습니다. 물론 혼자만의 힘은 아닙니다. Front-end 개발을 협업하고, Back-end는 구조만 제가 설계하고 팀원에게 API 작성을 맡겼습니다.</w:t>
+        <w:t>“기술은 사람을 위한다.”</w:t>
+      </w:r>
+    </w:p>
+    <w:p>
+      <w:pPr>
+        <w:pStyle w:val="0"/>
+        <w:widowControl w:val="off"/>
+        <w:spacing w:after="160"/>
+      </w:pPr>
+    </w:p>
+    <w:p>
+      <w:pPr>
+        <w:pStyle w:val="0"/>
+        <w:widowControl w:val="off"/>
+        <w:spacing w:after="160"/>
+      </w:pPr>
+      <w:r>
+        <w:rPr/>
+        <w:t>군시절, 군사령부의 행정병으로 근무했던 부대 내 사무실에서는 주먹구구식 사무처리로 언제나 오후 8시이후까지 추가근무을 하여, 병사와 간부 모두의 불만이 심했습니다.</w:t>
+      </w:r>
+    </w:p>
+    <w:p>
+      <w:pPr>
+        <w:pStyle w:val="0"/>
+        <w:widowControl w:val="off"/>
+        <w:spacing w:after="160"/>
+      </w:pPr>
+    </w:p>
+    <w:p>
+      <w:pPr>
+        <w:pStyle w:val="0"/>
+        <w:widowControl w:val="off"/>
+        <w:spacing w:after="160"/>
+      </w:pPr>
+      <w:r>
+        <w:rPr/>
+        <w:t>이러한 환경을 개선하고싶어 엑셀 내의 도움말을 참고하며 함수와 Visual Basic을 배워보았습니다. 프로그래밍의 개념을 처음 접해 많은 시행착오를 거치게 되었지만, 많은 노력끝에 부대 내 모든 사무실의 효율적인 사무자동화를 성공시켰습니다.</w:t>
+      </w:r>
+    </w:p>
+    <w:p>
+      <w:pPr>
+        <w:pStyle w:val="0"/>
+        <w:widowControl w:val="off"/>
+        <w:spacing w:after="160"/>
+      </w:pPr>
+    </w:p>
+    <w:p>
+      <w:pPr>
+        <w:pStyle w:val="0"/>
+        <w:widowControl w:val="off"/>
+        <w:spacing w:after="160"/>
+      </w:pPr>
+      <w:r>
+        <w:rPr/>
+        <w:t>성공비결은 독학으로 공부한 개발능력도 있었지만, 심리학전공서를 취미로 볼 정도로 사람의 심리에 대한 관심이 많아 평소 서비스를 사용할 때 사용자에게 직관적으로 보이려면 어떻게 해야하는 지 연구하던 습관에 있었습니다.</w:t>
+      </w:r>
+    </w:p>
+    <w:p>
+      <w:pPr>
+        <w:pStyle w:val="0"/>
+        <w:widowControl w:val="off"/>
+        <w:spacing w:after="160"/>
+      </w:pPr>
+    </w:p>
+    <w:p>
+      <w:pPr>
+        <w:pStyle w:val="0"/>
+        <w:widowControl w:val="off"/>
+        <w:spacing w:after="160"/>
+      </w:pPr>
+      <w:r>
+        <w:rPr/>
+        <w:t xml:space="preserve">그 결과 사무실의 야간근무는 없어졌고, 사무부담이 줄어들어 부대의 전투력이 크게 향상되었다는 공로로 지휘관에게 특별포상휴가를 받았습니다. </w:t>
+      </w:r>
+    </w:p>
+    <w:p>
+      <w:pPr>
+        <w:pStyle w:val="0"/>
+        <w:widowControl w:val="off"/>
+        <w:spacing w:after="160"/>
+      </w:pPr>
+    </w:p>
+    <w:p>
+      <w:pPr>
+        <w:pStyle w:val="0"/>
+        <w:widowControl w:val="off"/>
+        <w:spacing w:after="160"/>
+      </w:pPr>
+      <w:r>
+        <w:rPr/>
+        <w:t>사용자들로 하여금 편리하고 쉽게 업무할 수 있도록 도운 경험을 살려 클라우드 플랫폼도 사용자가 업무를 처리할 때 가장 효율적으로 할 수 있도록 만들겠습니다.</w:t>
       </w:r>
     </w:p>
     <w:p>
@@ -373,83 +508,69 @@
         <w:rPr>
           <w:b/>
         </w:rPr>
-        <w:t>Q3. 가치관</w:t>
-      </w:r>
-    </w:p>
-    <w:p>
-      <w:pPr>
-        <w:pStyle w:val="0"/>
-        <w:widowControl w:val="off"/>
-        <w:spacing w:after="160"/>
-      </w:pPr>
-      <w:r>
-        <w:rPr/>
-        <w:t>“노블레스 오블리주”</w:t>
-      </w:r>
-    </w:p>
-    <w:p>
-      <w:pPr>
-        <w:pStyle w:val="0"/>
-        <w:widowControl w:val="off"/>
-        <w:spacing w:after="160"/>
-      </w:pPr>
-      <w:r>
-        <w:rPr/>
-        <w:t>세상에 다양한 학습법이 있고, 그 학습법마다 효율은 각각 다를 것입니다. 저는 배움에 왕도가 있다고 생각합니다. 운이 좋게도 저는 효율이 좋은 왕도에 가까운 길을 걸었을 것입니다. 제가 이룬 단기간 내의 빠른 프로그래밍 기술 학습은 제 친구와 전공 교수님들께서 학습에 도움을 주었던 덕분입니다. 덕분에 저는 저보다 빠르게 코딩을 시작한 친구들에게도 실력이 앞설 수 있었습니다. 하지만, 이것은 제가 혼자 이뤘다고 생각하지 않습니다. 제게 도움을 준 친구와 제 질문에 친절히 알려주시고 새롭게 실력을 성장시킬 기회를 만들어주신 교수님들께 큰 감사를 느끼고 있습니다.</w:t>
-      </w:r>
-    </w:p>
-    <w:p>
-      <w:pPr>
-        <w:pStyle w:val="0"/>
-        <w:widowControl w:val="off"/>
-        <w:spacing w:after="160"/>
-      </w:pPr>
-      <w:r>
-        <w:rPr/>
-        <w:t>저는 선순환을 믿습니다. 제가 남의 도움을 받은 만큼, 혹은 그 이상의 선순환을 다시 이어 나가야 한다고 생각합니다. 지식의 선순환은 가깝게는 회사의 전체적인 질적 향상을 이룰 수 있고, 멀리는 세상을 조금 더 풍요롭게 할 수 있으리라 생각합니다.</w:t>
-      </w:r>
-    </w:p>
-    <w:p>
-      <w:pPr>
-        <w:pStyle w:val="0"/>
-        <w:widowControl w:val="off"/>
-        <w:spacing w:after="160"/>
-      </w:pPr>
-    </w:p>
-    <w:p>
-      <w:pPr>
-        <w:pStyle w:val="0"/>
-        <w:widowControl w:val="off"/>
-        <w:spacing w:after="160"/>
-      </w:pPr>
-      <w:r>
-        <w:rPr>
-          <w:b/>
-        </w:rPr>
-        <w:t>Q4. 지원동기 및 입사 후 포부</w:t>
-      </w:r>
-    </w:p>
-    <w:p>
-      <w:pPr>
-        <w:pStyle w:val="0"/>
-        <w:widowControl w:val="off"/>
-        <w:spacing w:after="160"/>
-      </w:pPr>
-      <w:r>
-        <w:rPr/>
-        <w:t>“끝없는 향상심을 품다”</w:t>
-      </w:r>
-    </w:p>
-    <w:p>
-      <w:pPr>
-        <w:pStyle w:val="0"/>
-        <w:widowControl w:val="off"/>
-        <w:spacing w:after="160"/>
-      </w:pPr>
-      <w:r>
-        <w:rPr/>
-        <w:t xml:space="preserve">대학생 기간 동안 수업에 만족하지 않고, 여러 프로젝트를 진행하면서 자기 계발에 힘썼습니다. 자기 계발에 대한 욕심이 많았기 때문에, 기획과 디자인, 개발을 모두 배워나가며 프로젝트를 진두지휘했습니다. 끝없는 향상심으로 학년이 올라갈수록 모든 분야에서 훨씬 더 많은 성장을 하게 되었고, 이는 매년 수업과 별개로 진행하는 프로젝트들의 퀄리티가 점점 올라가는 것으로 체감할 수 있었습니다. 인생은 끝없는 배움이라 들었습니다. 입사 후에도 끝없이 배워 성장해나가며 회사의 핵심 인재가 되고 싶습니다. </w:t>
-      </w:r>
+        <w:t>“이타적인 향상심을 품어보다”</w:t>
+      </w:r>
+    </w:p>
+    <w:p>
+      <w:pPr>
+        <w:pStyle w:val="0"/>
+        <w:widowControl w:val="off"/>
+        <w:spacing w:after="160"/>
+      </w:pPr>
+    </w:p>
+    <w:p>
+      <w:pPr>
+        <w:pStyle w:val="0"/>
+        <w:widowControl w:val="off"/>
+        <w:spacing w:after="160"/>
+      </w:pPr>
+      <w:r>
+        <w:rPr/>
+        <w:t xml:space="preserve">개발자인 선배가 적극적으로 프로그래밍을 가르쳐주었습니다. 덕분에 저는 저보다 빠르게 코딩을 시작한 친구들에게도 실력이 앞설 수 있었습니다. </w:t>
+      </w:r>
+    </w:p>
+    <w:p>
+      <w:pPr>
+        <w:pStyle w:val="0"/>
+        <w:widowControl w:val="off"/>
+        <w:spacing w:after="160"/>
+      </w:pPr>
+    </w:p>
+    <w:p>
+      <w:pPr>
+        <w:pStyle w:val="0"/>
+        <w:widowControl w:val="off"/>
+        <w:spacing w:after="160"/>
+      </w:pPr>
+      <w:r>
+        <w:rPr/>
+        <w:t>남의 도움을 받은 만큼, 혹은 그 이상의 선순환을 다시 이어 나가야 한다고 생각했기에 친구들에게 배운 것들을 알려주기 시작했고, 그 친구들이 함께 프로젝트를 진행해 나가는 든든한 팀원이 되었습니다.</w:t>
+      </w:r>
+    </w:p>
+    <w:p>
+      <w:pPr>
+        <w:pStyle w:val="0"/>
+        <w:widowControl w:val="off"/>
+        <w:spacing w:after="160"/>
+      </w:pPr>
+    </w:p>
+    <w:p>
+      <w:pPr>
+        <w:pStyle w:val="0"/>
+        <w:widowControl w:val="off"/>
+        <w:spacing w:after="160"/>
+      </w:pPr>
+      <w:r>
+        <w:rPr/>
+        <w:t>이러한 선순환으로 팀원과 함께 성장하며 훨씬 뛰어난 사용자 경험을 가진 결과물을 이끌어 낼 수 있었고, 취업 후 회사에서 이어나갈 선순환은 더 뛰어난 서비스를 이끌어 낼 수 있습니다.</w:t>
+      </w:r>
+    </w:p>
+    <w:p>
+      <w:pPr>
+        <w:pStyle w:val="0"/>
+        <w:widowControl w:val="off"/>
+        <w:spacing w:after="160"/>
+      </w:pPr>
     </w:p>
     <w:p>
       <w:pPr>

--- a/src/assets/files/cover_letter_kr.docx
+++ b/src/assets/files/cover_letter_kr.docx
@@ -8,10 +8,62 @@
       <w:pPr>
         <w:pStyle w:val="0"/>
         <w:widowControl w:val="off"/>
-      </w:pPr>
+        <w:spacing w:after="160"/>
+      </w:pPr>
+      <w:r>
+        <w:drawing>
+          <wp:anchor distT="0" distB="0" distL="0" distR="0" simplePos="0" relativeHeight="2" behindDoc="0" locked="0" layoutInCell="1" allowOverlap="1">
+            <wp:simplePos x="0" y="0"/>
+            <wp:positionH relativeFrom="margin">
+              <wp:posOffset>0</wp:posOffset>
+            </wp:positionH>
+            <wp:positionV relativeFrom="paragraph">
+              <wp:posOffset>1270</wp:posOffset>
+            </wp:positionV>
+            <wp:extent cx="1209675" cy="1628013"/>
+            <wp:effectExtent l="3683" t="3683" r="3683" b="3683"/>
+            <wp:wrapNone/>
+            <wp:docPr id="3" name="그림 %d 3"/>
+            <wp:cNvGraphicFramePr/>
+            <a:graphic>
+              <a:graphicData uri="http://schemas.openxmlformats.org/drawingml/2006/picture">
+                <pic:pic>
+                  <pic:nvPicPr>
+                    <pic:cNvPr id="0" name="C:\Users\awm\AppData\Local\Temp\Hnc\BinData\EMB0000b0043a74.jpg"/>
+                    <pic:cNvPicPr/>
+                  </pic:nvPicPr>
+                  <pic:blipFill>
+                    <a:blip r:embed="rId1"/>
+                    <a:stretch>
+                      <a:fillRect/>
+                    </a:stretch>
+                  </pic:blipFill>
+                  <pic:spPr>
+                    <a:xfrm>
+                      <a:off x="0" y="0"/>
+                      <a:ext cx="1209675" cy="1628013"/>
+                    </a:xfrm>
+                    <a:prstGeom prst="rect">
+                      <a:avLst/>
+                    </a:prstGeom>
+                    <a:ln w="3175" cap="sq" cmpd="sng">
+                      <a:solidFill>
+                        <a:srgbClr val="a6a6a6"/>
+                      </a:solidFill>
+                      <a:prstDash val="solid"/>
+                      <a:miter lim="800000"/>
+                    </a:ln>
+                    <a:effectLst/>
+                  </pic:spPr>
+                </pic:pic>
+              </a:graphicData>
+            </a:graphic>
+          </wp:anchor>
+        </w:drawing>
+      </w:r>
       <w:r>
         <w:pict>
-          <v:rect id="_x1323548796" style="v-text-anchor:top;z-index:3;width:335.90pt;height:148.50pt;mso-position-vertical-relative:line;mso-position-vertical:absolute;margin-top:0.00pt;mso-position-horizontal-relative:margin;mso-position-horizontal:absolute;margin-left:115.40pt;mso-wrap-distance-left:9.00pt;mso-wrap-distance-right:9.00pt;mso-wrap-distance-top:3.60pt;mso-wrap-distance-bottom:3.60pt;mso-wrap-style:square;position:absolute;" o:hralign="left" o:allowincell="f" o:insetmode="custom" stroked="f" fillcolor="#ffffff" o:connectortype="straight">
+          <v:rect id="_x1536172675" style="v-text-anchor:top;z-index:1;width:335.90pt;height:148.50pt;mso-position-vertical-relative:line;mso-position-vertical:absolute;margin-top:0.00pt;mso-position-horizontal-relative:margin;mso-position-horizontal:absolute;margin-left:115.40pt;mso-wrap-distance-left:9.00pt;mso-wrap-distance-right:9.00pt;mso-wrap-distance-top:3.60pt;mso-wrap-distance-bottom:3.60pt;mso-wrap-style:square;position:absolute;" o:hralign="left" o:allowincell="f" o:insetmode="custom" stroked="f" fillcolor="#ffffff" o:connectortype="straight">
             <wvml:wrap type="square"/>
             <v:fill opacity="1.00" color2="#ffffff"/>
             <v:textbox inset="3mm,1mm,3mm,1mm">
@@ -108,65 +160,6 @@
           </v:rect>
         </w:pict>
       </w:r>
-      <w:r>
-        <w:drawing>
-          <wp:anchor distT="0" distB="0" distL="0" distR="0" simplePos="0" relativeHeight="5" behindDoc="0" locked="0" layoutInCell="1" allowOverlap="1">
-            <wp:simplePos x="0" y="0"/>
-            <wp:positionH relativeFrom="margin">
-              <wp:posOffset>0</wp:posOffset>
-            </wp:positionH>
-            <wp:positionV relativeFrom="paragraph">
-              <wp:posOffset>1270</wp:posOffset>
-            </wp:positionV>
-            <wp:extent cx="1209675" cy="1628013"/>
-            <wp:effectExtent l="3683" t="3683" r="3683" b="3683"/>
-            <wp:wrapNone/>
-            <wp:docPr id="1" name="그림 %d 1"/>
-            <wp:cNvGraphicFramePr/>
-            <a:graphic>
-              <a:graphicData uri="http://schemas.openxmlformats.org/drawingml/2006/picture">
-                <pic:pic>
-                  <pic:nvPicPr>
-                    <pic:cNvPr id="0" name="C:\Users\awm\AppData\Local\Temp\Hnc\BinData\EMB0000b004396d.jpg"/>
-                    <pic:cNvPicPr/>
-                  </pic:nvPicPr>
-                  <pic:blipFill>
-                    <a:blip r:embed="rId1"/>
-                    <a:stretch>
-                      <a:fillRect/>
-                    </a:stretch>
-                  </pic:blipFill>
-                  <pic:spPr>
-                    <a:xfrm>
-                      <a:off x="0" y="0"/>
-                      <a:ext cx="1209675" cy="1628013"/>
-                    </a:xfrm>
-                    <a:prstGeom prst="rect">
-                      <a:avLst/>
-                    </a:prstGeom>
-                    <a:ln w="3175" cap="sq" cmpd="sng">
-                      <a:solidFill>
-                        <a:srgbClr val="a6a6a6"/>
-                      </a:solidFill>
-                      <a:prstDash val="solid"/>
-                      <a:miter lim="800000"/>
-                    </a:ln>
-                    <a:effectLst/>
-                  </pic:spPr>
-                </pic:pic>
-              </a:graphicData>
-            </a:graphic>
-          </wp:anchor>
-        </w:drawing>
-      </w:r>
-      <w:bookmarkStart w:id="1" w:name="_GoBack"/>
-      <w:bookmarkEnd w:id="1"/>
-    </w:p>
-    <w:p>
-      <w:pPr>
-        <w:pStyle w:val="0"/>
-        <w:widowControl w:val="off"/>
-      </w:pPr>
     </w:p>
     <w:tbl>
       <w:tblPr>
@@ -225,36 +218,7 @@
       <w:pPr>
         <w:pStyle w:val="0"/>
         <w:widowControl w:val="off"/>
-      </w:pPr>
-    </w:p>
-    <w:p>
-      <w:pPr>
-        <w:pStyle w:val="0"/>
-        <w:widowControl w:val="off"/>
-      </w:pPr>
-    </w:p>
-    <w:p>
-      <w:pPr>
-        <w:pStyle w:val="0"/>
-        <w:widowControl w:val="off"/>
-      </w:pPr>
-    </w:p>
-    <w:p>
-      <w:pPr>
-        <w:pStyle w:val="0"/>
-        <w:widowControl w:val="off"/>
-      </w:pPr>
-    </w:p>
-    <w:p>
-      <w:pPr>
-        <w:pStyle w:val="0"/>
-        <w:widowControl w:val="off"/>
-      </w:pPr>
-    </w:p>
-    <w:p>
-      <w:pPr>
-        <w:pStyle w:val="0"/>
-        <w:widowControl w:val="off"/>
+        <w:spacing w:after="160"/>
       </w:pPr>
     </w:p>
     <w:p>
@@ -278,107 +242,79 @@
       </w:pPr>
       <w:r>
         <w:rPr/>
-        <w:t>제너럴리스트란 여러 가지를 스페셜리스트 수준으로 잘하는 사람입니다. 사람들을 위한 서비스를 위해서는 기획과 디자인, 개발이 유기적으로 연계되어야하고, 제너럴리스트는 협업을 위한 가장 완벽한 인재입니다.</w:t>
-      </w:r>
-    </w:p>
-    <w:p>
-      <w:pPr>
-        <w:pStyle w:val="0"/>
-        <w:widowControl w:val="off"/>
-        <w:spacing w:after="160"/>
-      </w:pPr>
-    </w:p>
-    <w:p>
-      <w:pPr>
-        <w:pStyle w:val="0"/>
-        <w:widowControl w:val="off"/>
-        <w:spacing w:after="160"/>
-      </w:pPr>
-      <w:r>
-        <w:rPr/>
-        <w:t>직접 아이디어를 찾아 발전시키고 부족한 곳을 보완하여 만들어진 프로젝트 기획에 대한 깊은 이해도는 프로젝트의 퀄리티를 높이는 최고의 장점이었습니다. 디자인과 프로그래밍을 복수전공하며 배운 지식으로 디자인, 개발팀과 소통하여 UI/UX 설계와 개발 중점사항에 자연스레 기획이 녹아들게 만들 수 있었습니다.</w:t>
-      </w:r>
-    </w:p>
-    <w:p>
-      <w:pPr>
-        <w:pStyle w:val="0"/>
-        <w:widowControl w:val="off"/>
-        <w:spacing w:after="160"/>
-      </w:pPr>
-    </w:p>
-    <w:p>
-      <w:pPr>
-        <w:pStyle w:val="0"/>
-        <w:widowControl w:val="off"/>
-        <w:spacing w:after="160"/>
-      </w:pPr>
-      <w:r>
-        <w:rPr/>
-        <w:t>이 장점을 실현시킨 경험이 비영리단체를 위한 회계장부관리 서비스 ‘카운트탭‘입니다. 일부 비영리단체의 회계장부 신뢰성에 문제가 있다고 생각하여 기획한 공익성 프로젝트로 기획과 디자인, 개발팀을 꾸리고 직접 기획과 UI/UX 설계, 프론트엔드 개발을 맡아 진행했습니다.</w:t>
-      </w:r>
-    </w:p>
-    <w:p>
-      <w:pPr>
-        <w:pStyle w:val="0"/>
-        <w:widowControl w:val="off"/>
-        <w:spacing w:after="160"/>
-      </w:pPr>
-    </w:p>
-    <w:p>
-      <w:pPr>
-        <w:pStyle w:val="0"/>
-        <w:widowControl w:val="off"/>
-        <w:spacing w:after="160"/>
-      </w:pPr>
-      <w:r>
-        <w:rPr/>
-        <w:t>경험이 부족했던 저와 팀원들은 프로젝트를 진행하며 시행착오가 생겼고, 급격한 변화가 많을 수밖에 없었습니다.</w:t>
-      </w:r>
-    </w:p>
-    <w:p>
-      <w:pPr>
-        <w:pStyle w:val="0"/>
-        <w:widowControl w:val="off"/>
-        <w:spacing w:after="160"/>
-      </w:pPr>
-    </w:p>
-    <w:p>
-      <w:pPr>
-        <w:pStyle w:val="0"/>
-        <w:widowControl w:val="off"/>
-        <w:spacing w:after="160"/>
-      </w:pPr>
-      <w:r>
-        <w:rPr/>
-        <w:t>그럼에도 성공적인 진행이 가능했던 이유는 원활한 소통덕분이었습니다. 기획, 디자인, 개발에 대한 지식이 모두 있었기 때문에 팀원 간의 소통창구가 되어 효율적인</w:t>
-      </w:r>
-      <w:r>
-        <w:rPr>
-          <w:color w:val="ff0000"/>
-        </w:rPr>
-        <w:t xml:space="preserve"> </w:t>
-      </w:r>
-      <w:r>
-        <w:rPr/>
-        <w:t>개발과 직관적인 디자인의 최적점을 찾고, 그 안에 기획을 녹여낼 수 있었습니다.</w:t>
-      </w:r>
-    </w:p>
-    <w:p>
-      <w:pPr>
-        <w:pStyle w:val="0"/>
-        <w:widowControl w:val="off"/>
-        <w:spacing w:after="160"/>
-      </w:pPr>
-    </w:p>
-    <w:p>
-      <w:pPr>
-        <w:pStyle w:val="0"/>
-        <w:widowControl w:val="off"/>
-        <w:spacing w:after="160"/>
-      </w:pPr>
-      <w:r>
-        <w:rPr/>
-        <w:t>이 경험을 통해서 유저와 서비스를 이어주는 통로이자 프로젝트의 진행에 있어 가장 중심이 되는 직무가 프론트엔드 개발이라는 것을 알게 되었고, 제너럴리스트로서의 적성을 가장 잘 발휘할 수 직무라고 판단하였습니다.</w:t>
+        <w:t>사람을 위한 서비스를 위해서는 기획과 디자인, 개발이 유기적으로 연계되어야 하므로 때문에 제너럴리스트는 협업을 위한 가장 완벽한 인재입니다.</w:t>
+      </w:r>
+    </w:p>
+    <w:p>
+      <w:pPr>
+        <w:pStyle w:val="0"/>
+        <w:widowControl w:val="off"/>
+        <w:spacing w:after="160"/>
+      </w:pPr>
+    </w:p>
+    <w:p>
+      <w:pPr>
+        <w:pStyle w:val="0"/>
+        <w:widowControl w:val="off"/>
+        <w:spacing w:after="160"/>
+      </w:pPr>
+      <w:r>
+        <w:rPr/>
+        <w:t>디자인과 프로그래밍에 흥미를 느끼고 깊이 있게 학습한 지식과 직접 아이디어를 찾아 발전시키고 부족한 곳을 보완하여 만들어진 프로젝트 기획에 대한 깊은 이해도는 프로젝트의 질을 높였고, 디자인, 개발팀과 소통하며 UI/UX 설계와 개발 중점사항에 기획이 녹여낼 수 있었습니다.</w:t>
+      </w:r>
+    </w:p>
+    <w:p>
+      <w:pPr>
+        <w:pStyle w:val="0"/>
+        <w:widowControl w:val="off"/>
+        <w:spacing w:after="160"/>
+      </w:pPr>
+    </w:p>
+    <w:p>
+      <w:pPr>
+        <w:pStyle w:val="0"/>
+        <w:widowControl w:val="off"/>
+        <w:spacing w:after="160"/>
+      </w:pPr>
+      <w:r>
+        <w:rPr/>
+        <w:t>이를 실현한 경험이 비영리단체를 위한 회계장부관리 서비스 ‘카운트탭‘입니다. 투명한 사회를 지향하는 마음으로 기획한 공익성 프로젝트로 기획과 디자인, 개발팀을 꾸리고 직접 기획과 UI/UX 설계, 프론트엔드 개발, AWS 기반 아키텍처 설계를 맡아 진행했습니다.</w:t>
+      </w:r>
+    </w:p>
+    <w:p>
+      <w:pPr>
+        <w:pStyle w:val="0"/>
+        <w:widowControl w:val="off"/>
+        <w:spacing w:after="160"/>
+      </w:pPr>
+    </w:p>
+    <w:p>
+      <w:pPr>
+        <w:pStyle w:val="0"/>
+        <w:widowControl w:val="off"/>
+        <w:spacing w:after="160"/>
+      </w:pPr>
+      <w:r>
+        <w:rPr/>
+        <w:t>그러나 경험이 부족했기에 프로젝트를 진행하며 시행착오를 겪었고, 급격한 변화가 많았습니다.  그럼에도 기획, 디자인, 개발에 대한 지식을 바탕으로 팀 간의 소통창구가 되어 최적점을 찾을 수 있었습니다.</w:t>
+      </w:r>
+    </w:p>
+    <w:p>
+      <w:pPr>
+        <w:pStyle w:val="0"/>
+        <w:widowControl w:val="off"/>
+        <w:spacing w:after="160"/>
+      </w:pPr>
+    </w:p>
+    <w:p>
+      <w:pPr>
+        <w:pStyle w:val="0"/>
+        <w:widowControl w:val="off"/>
+        <w:spacing w:after="160"/>
+      </w:pPr>
+      <w:r>
+        <w:rPr/>
+        <w:t>분야 간의 원활한 소통을 돕는 장점은 계획에 따르기보다 변화에 대응하여 최고의 서비스를 만드는 회사에서 빛을 발할 수 있습니다. 기획과 UI/UX 설계 사상의 이해를 바탕으로 프론트엔드 개발 실력을 더욱 발전할 기회가 주어진다면 최고의 프론트엔드 개발자가 될 수 있다고 생각하며 회사의 서비스가 사용자에게 더 완벽하게 다가갈 수 있도록 최선을 다하겠습니다.</w:t>
       </w:r>
     </w:p>
     <w:p>
@@ -407,88 +343,63 @@
         <w:widowControl w:val="off"/>
         <w:spacing w:after="160"/>
       </w:pPr>
-    </w:p>
-    <w:p>
-      <w:pPr>
-        <w:pStyle w:val="0"/>
-        <w:widowControl w:val="off"/>
-        <w:spacing w:after="160"/>
-      </w:pPr>
-      <w:r>
-        <w:rPr/>
-        <w:t>군시절, 군사령부의 행정병으로 근무했던 부대 내 사무실에서는 주먹구구식 사무처리로 언제나 오후 8시이후까지 추가근무을 하여, 병사와 간부 모두의 불만이 심했습니다.</w:t>
-      </w:r>
-    </w:p>
-    <w:p>
-      <w:pPr>
-        <w:pStyle w:val="0"/>
-        <w:widowControl w:val="off"/>
-        <w:spacing w:after="160"/>
-      </w:pPr>
-    </w:p>
-    <w:p>
-      <w:pPr>
-        <w:pStyle w:val="0"/>
-        <w:widowControl w:val="off"/>
-        <w:spacing w:after="160"/>
-      </w:pPr>
-      <w:r>
-        <w:rPr/>
-        <w:t>이러한 환경을 개선하고싶어 엑셀 내의 도움말을 참고하며 함수와 Visual Basic을 배워보았습니다. 프로그래밍의 개념을 처음 접해 많은 시행착오를 거치게 되었지만, 많은 노력끝에 부대 내 모든 사무실의 효율적인 사무자동화를 성공시켰습니다.</w:t>
-      </w:r>
-    </w:p>
-    <w:p>
-      <w:pPr>
-        <w:pStyle w:val="0"/>
-        <w:widowControl w:val="off"/>
-        <w:spacing w:after="160"/>
-      </w:pPr>
-    </w:p>
-    <w:p>
-      <w:pPr>
-        <w:pStyle w:val="0"/>
-        <w:widowControl w:val="off"/>
-        <w:spacing w:after="160"/>
-      </w:pPr>
-      <w:r>
-        <w:rPr/>
-        <w:t>성공비결은 독학으로 공부한 개발능력도 있었지만, 심리학전공서를 취미로 볼 정도로 사람의 심리에 대한 관심이 많아 평소 서비스를 사용할 때 사용자에게 직관적으로 보이려면 어떻게 해야하는 지 연구하던 습관에 있었습니다.</w:t>
-      </w:r>
-    </w:p>
-    <w:p>
-      <w:pPr>
-        <w:pStyle w:val="0"/>
-        <w:widowControl w:val="off"/>
-        <w:spacing w:after="160"/>
-      </w:pPr>
-    </w:p>
-    <w:p>
-      <w:pPr>
-        <w:pStyle w:val="0"/>
-        <w:widowControl w:val="off"/>
-        <w:spacing w:after="160"/>
-      </w:pPr>
-      <w:r>
-        <w:rPr/>
-        <w:t xml:space="preserve">그 결과 사무실의 야간근무는 없어졌고, 사무부담이 줄어들어 부대의 전투력이 크게 향상되었다는 공로로 지휘관에게 특별포상휴가를 받았습니다. </w:t>
-      </w:r>
-    </w:p>
-    <w:p>
-      <w:pPr>
-        <w:pStyle w:val="0"/>
-        <w:widowControl w:val="off"/>
-        <w:spacing w:after="160"/>
-      </w:pPr>
-    </w:p>
-    <w:p>
-      <w:pPr>
-        <w:pStyle w:val="0"/>
-        <w:widowControl w:val="off"/>
-        <w:spacing w:after="160"/>
-      </w:pPr>
-      <w:r>
-        <w:rPr/>
-        <w:t>사용자들로 하여금 편리하고 쉽게 업무할 수 있도록 도운 경험을 살려 클라우드 플랫폼도 사용자가 업무를 처리할 때 가장 효율적으로 할 수 있도록 만들겠습니다.</w:t>
+      <w:r>
+        <w:rPr/>
+        <w:t>군시절, 군사령부의 행정병으로 근무했던 부대 내 사무실에서는 수기 위주의 사무처리로 추가근무를 하는 경우가 잦았습니다.</w:t>
+      </w:r>
+    </w:p>
+    <w:p>
+      <w:pPr>
+        <w:pStyle w:val="0"/>
+        <w:widowControl w:val="off"/>
+        <w:spacing w:after="160"/>
+      </w:pPr>
+    </w:p>
+    <w:p>
+      <w:pPr>
+        <w:pStyle w:val="0"/>
+        <w:widowControl w:val="off"/>
+        <w:spacing w:after="160"/>
+      </w:pPr>
+      <w:r>
+        <w:rPr/>
+        <w:t>이러한 환경을 사무자동화를 통해 획기적으로 개선하고 싶어 엑셀의 도움말을 참고하며 엑셀 프로그래밍을 배웠습니다. 노력 끝에 부대 내 모든 사무실의 사무자동화 시스템을 효율적으로 구축하여 간부님들을 모두 만족하게 할 수 있었습니다.</w:t>
+      </w:r>
+    </w:p>
+    <w:p>
+      <w:pPr>
+        <w:pStyle w:val="0"/>
+        <w:widowControl w:val="off"/>
+        <w:spacing w:after="160"/>
+      </w:pPr>
+    </w:p>
+    <w:p>
+      <w:pPr>
+        <w:pStyle w:val="0"/>
+        <w:widowControl w:val="off"/>
+        <w:spacing w:after="160"/>
+      </w:pPr>
+      <w:r>
+        <w:rPr/>
+        <w:t>성공비결은 독학한 엑셀 프로그래밍 기술도 있었지만, 심리에 대한 관심이 많아 서비스를 사용할 때 사용자에게 직관적으로 보이려면 어떻게 해야 하는지 연구하던 습관에 있었습니다. 이미 기존 사용자에게 익숙해진 사무처리 과정을 크게 바꾸면 적응에 문제가 생길 것으로 판단하여 과정을 최대한 유지하면서도 간편하고 정확하게 사무처리가 가능하도록 설계하였습니다.</w:t>
+      </w:r>
+    </w:p>
+    <w:p>
+      <w:pPr>
+        <w:pStyle w:val="0"/>
+        <w:widowControl w:val="off"/>
+        <w:spacing w:after="160"/>
+      </w:pPr>
+    </w:p>
+    <w:p>
+      <w:pPr>
+        <w:pStyle w:val="0"/>
+        <w:widowControl w:val="off"/>
+        <w:spacing w:after="160"/>
+      </w:pPr>
+      <w:r>
+        <w:rPr/>
+        <w:t>사용자들을 위한 서비스를 개발한 경험을 살려 클라우드 플랫폼도 편리하게 업무를 수행할 수 있도록 만들겠습니다.</w:t>
       </w:r>
     </w:p>
     <w:p>
@@ -508,207 +419,55 @@
         <w:rPr>
           <w:b/>
         </w:rPr>
-        <w:t>“이타적인 향상심을 품어보다”</w:t>
-      </w:r>
-    </w:p>
-    <w:p>
-      <w:pPr>
-        <w:pStyle w:val="0"/>
-        <w:widowControl w:val="off"/>
-        <w:spacing w:after="160"/>
-      </w:pPr>
-    </w:p>
-    <w:p>
-      <w:pPr>
-        <w:pStyle w:val="0"/>
-        <w:widowControl w:val="off"/>
-        <w:spacing w:after="160"/>
-      </w:pPr>
-      <w:r>
-        <w:rPr/>
-        <w:t xml:space="preserve">개발자인 선배가 적극적으로 프로그래밍을 가르쳐주었습니다. 덕분에 저는 저보다 빠르게 코딩을 시작한 친구들에게도 실력이 앞설 수 있었습니다. </w:t>
-      </w:r>
-    </w:p>
-    <w:p>
-      <w:pPr>
-        <w:pStyle w:val="0"/>
-        <w:widowControl w:val="off"/>
-        <w:spacing w:after="160"/>
-      </w:pPr>
-    </w:p>
-    <w:p>
-      <w:pPr>
-        <w:pStyle w:val="0"/>
-        <w:widowControl w:val="off"/>
-        <w:spacing w:after="160"/>
-      </w:pPr>
-      <w:r>
-        <w:rPr/>
-        <w:t>남의 도움을 받은 만큼, 혹은 그 이상의 선순환을 다시 이어 나가야 한다고 생각했기에 친구들에게 배운 것들을 알려주기 시작했고, 그 친구들이 함께 프로젝트를 진행해 나가는 든든한 팀원이 되었습니다.</w:t>
-      </w:r>
-    </w:p>
-    <w:p>
-      <w:pPr>
-        <w:pStyle w:val="0"/>
-        <w:widowControl w:val="off"/>
-        <w:spacing w:after="160"/>
-      </w:pPr>
-    </w:p>
-    <w:p>
-      <w:pPr>
-        <w:pStyle w:val="0"/>
-        <w:widowControl w:val="off"/>
-        <w:spacing w:after="160"/>
-      </w:pPr>
-      <w:r>
-        <w:rPr/>
-        <w:t>이러한 선순환으로 팀원과 함께 성장하며 훨씬 뛰어난 사용자 경험을 가진 결과물을 이끌어 낼 수 있었고, 취업 후 회사에서 이어나갈 선순환은 더 뛰어난 서비스를 이끌어 낼 수 있습니다.</w:t>
-      </w:r>
-    </w:p>
-    <w:p>
-      <w:pPr>
-        <w:pStyle w:val="0"/>
-        <w:widowControl w:val="off"/>
-        <w:spacing w:after="160"/>
-      </w:pPr>
-    </w:p>
-    <w:p>
-      <w:pPr>
-        <w:pStyle w:val="0"/>
-        <w:widowControl w:val="off"/>
-        <w:spacing w:after="160"/>
-      </w:pPr>
-    </w:p>
-    <w:tbl>
-      <w:tblPr>
-        <w:tblOverlap w:val="never"/>
-        <w:tblW w:w="9026" w:type="dxa"/>
-        <w:tblBorders>
-          <w:top w:val="single" w:color="0a0000" w:sz="3"/>
-          <w:left w:val="single" w:color="0a0000" w:sz="3"/>
-          <w:bottom w:val="single" w:color="0a0000" w:sz="3"/>
-          <w:right w:val="single" w:color="0a0000" w:sz="3"/>
-        </w:tblBorders>
-        <w:shd w:val="clear" w:color="000000" w:fill="ffffff"/>
-        <w:tblLayout w:type="fixed"/>
-        <w:tblCellMar>
-          <w:top w:w="0" w:type="dxa"/>
-          <w:left w:w="108" w:type="dxa"/>
-          <w:bottom w:w="0" w:type="dxa"/>
-          <w:right w:w="108" w:type="dxa"/>
-        </w:tblCellMar>
-      </w:tblPr>
-      <w:tblGrid>
-        <w:gridCol w:w="9026"/>
-      </w:tblGrid>
-      <w:tr>
-        <w:trPr>
-          <w:trHeight w:val="0"/>
-        </w:trPr>
-        <w:tc>
-          <w:tcPr>
-            <w:tcW w:w="9026" w:type="dxa"/>
-            <w:tcBorders>
-              <w:top w:val="single" w:color="d9d9d9" w:sz="3"/>
-              <w:left w:val="none" w:color="000000" w:sz="2"/>
-              <w:bottom w:val="none" w:color="000000" w:sz="2"/>
-              <w:right w:val="none" w:color="000000" w:sz="2"/>
-            </w:tcBorders>
-            <w:shd w:val="clear" w:fill="ffffff"/>
-            <w:vAlign w:val="top"/>
-          </w:tcPr>
-          <w:p>
-            <w:pPr>
-              <w:pStyle w:val="0"/>
-              <w:widowControl w:val="off"/>
-              <w:jc w:val="center"/>
-            </w:pPr>
-          </w:p>
-          <w:p>
-            <w:pPr>
-              <w:pStyle w:val="0"/>
-              <w:widowControl w:val="off"/>
-              <w:jc w:val="center"/>
-            </w:pPr>
-            <w:r>
-              <w:rPr/>
-              <w:t>위의 모든 기재사항은 사실과 다름없음을 확인합니다.</w:t>
-            </w:r>
-          </w:p>
-          <w:tbl>
-            <w:tblPr>
-              <w:jc w:val="center"/>
-              <w:tblOverlap w:val="never"/>
-              <w:tblW w:w="9026" w:type="dxa"/>
-              <w:tblBorders>
-                <w:top w:val="single" w:color="ffffff" w:sz="2"/>
-                <w:left w:val="single" w:color="ffffff" w:sz="2"/>
-                <w:bottom w:val="single" w:color="ffffff" w:sz="2"/>
-                <w:right w:val="single" w:color="ffffff" w:sz="2"/>
-              </w:tblBorders>
-              <w:shd w:val="clear" w:color="000000" w:fill="ffffff"/>
-              <w:tblLayout w:type="fixed"/>
-              <w:tblCellMar>
-                <w:top w:w="0" w:type="dxa"/>
-                <w:left w:w="0" w:type="dxa"/>
-                <w:bottom w:w="0" w:type="dxa"/>
-                <w:right w:w="0" w:type="dxa"/>
-              </w:tblCellMar>
-            </w:tblPr>
-            <w:tblGrid>
-              <w:gridCol w:w="9026"/>
-            </w:tblGrid>
-            <w:tr>
-              <w:trPr>
-                <w:trHeight w:val="38"/>
-              </w:trPr>
-              <w:tc>
-                <w:tcPr>
-                  <w:tcW w:w="9026" w:type="dxa"/>
-                  <w:tcBorders>
-                    <w:top w:val="single" w:color="ffffff" w:sz="2"/>
-                    <w:left w:val="single" w:color="ffffff" w:sz="2"/>
-                    <w:bottom w:val="single" w:color="ffffff" w:sz="2"/>
-                    <w:right w:val="single" w:color="ffffff" w:sz="2"/>
-                  </w:tcBorders>
-                  <w:tcMar>
-                    <w:top w:w="150" w:type="dxa"/>
-                    <w:left w:w="150" w:type="dxa"/>
-                    <w:bottom w:w="150" w:type="dxa"/>
-                    <w:right w:w="150" w:type="dxa"/>
-                  </w:tcMar>
-                  <w:vAlign w:val="center"/>
-                </w:tcPr>
-                <w:p>
-                  <w:pPr>
-                    <w:pStyle w:val="0"/>
-                    <w:widowControl w:val="off"/>
-                    <w:jc w:val="center"/>
-                  </w:pPr>
-                  <w:r>
-                    <w:rPr>
-                      <w:rFonts w:ascii="gulim"/>
-                    </w:rPr>
-                    <w:t>작성자 : 이정우</w:t>
-                  </w:r>
-                </w:p>
-              </w:tc>
-            </w:tr>
-          </w:tbl>
-          <w:p>
-            <w:pPr>
-              <w:pStyle w:val="0"/>
-              <w:widowControl w:val="off"/>
-            </w:pPr>
-          </w:p>
-        </w:tc>
-      </w:tr>
-    </w:tbl>
-    <w:p>
-      <w:pPr>
-        <w:pStyle w:val="0"/>
-        <w:widowControl w:val="off"/>
-      </w:pPr>
+        <w:t>“이타적인 향상심을 품다.”</w:t>
+      </w:r>
+    </w:p>
+    <w:p>
+      <w:pPr>
+        <w:pStyle w:val="0"/>
+        <w:widowControl w:val="off"/>
+        <w:spacing w:after="160"/>
+      </w:pPr>
+      <w:r>
+        <w:rPr/>
+        <w:t>제 학습 비결은 대학 시절 개발자인 친구가 프로그래밍 질문에 답해준 덕분이었습니다. 근본적인 부분을 짚어주는 답변 덕분에 근거있는 프로그래밍을 할 수 있었습니다.</w:t>
+      </w:r>
+    </w:p>
+    <w:p>
+      <w:pPr>
+        <w:pStyle w:val="0"/>
+        <w:widowControl w:val="off"/>
+        <w:spacing w:after="160"/>
+      </w:pPr>
+    </w:p>
+    <w:p>
+      <w:pPr>
+        <w:pStyle w:val="0"/>
+        <w:widowControl w:val="off"/>
+        <w:spacing w:after="160"/>
+      </w:pPr>
+      <w:r>
+        <w:rPr/>
+        <w:t>남의 도움을 받은 만큼, 그 이상의 선순환을 이어 나가야 한다고 생각했기에 친구들에게 배운 것들을 알려주었고, 그 친구들이 함께 프로젝트를 진행해 나가는 든든한 팀원이 되었습니다.</w:t>
+      </w:r>
+    </w:p>
+    <w:p>
+      <w:pPr>
+        <w:pStyle w:val="0"/>
+        <w:widowControl w:val="off"/>
+        <w:spacing w:after="160"/>
+      </w:pPr>
+    </w:p>
+    <w:p>
+      <w:pPr>
+        <w:pStyle w:val="0"/>
+        <w:widowControl w:val="off"/>
+        <w:spacing w:after="160"/>
+      </w:pPr>
+      <w:r>
+        <w:rPr/>
+        <w:t>이러한 선순환으로 팀원과 함께 성장하며 훨씬 뛰어난 사용자 경험을 가진 결과물을 끌어낼 수 있었고, 앞으로 회사에서 이어나갈 선순환은 더 뛰어난 서비스를 끌어낼 수 있다고 확신합니다.</w:t>
+      </w:r>
     </w:p>
     <w:sectPr>
       <w:footnotePr>

--- a/src/assets/files/cover_letter_kr.docx
+++ b/src/assets/files/cover_letter_kr.docx
@@ -12,7 +12,7 @@
       </w:pPr>
       <w:r>
         <w:drawing>
-          <wp:anchor distT="0" distB="0" distL="0" distR="0" simplePos="0" relativeHeight="2" behindDoc="0" locked="0" layoutInCell="1" allowOverlap="1">
+          <wp:anchor distT="0" distB="0" distL="0" distR="0" simplePos="0" relativeHeight="3" behindDoc="0" locked="0" layoutInCell="1" allowOverlap="1">
             <wp:simplePos x="0" y="0"/>
             <wp:positionH relativeFrom="margin">
               <wp:posOffset>0</wp:posOffset>
@@ -23,13 +23,13 @@
             <wp:extent cx="1209675" cy="1628013"/>
             <wp:effectExtent l="3683" t="3683" r="3683" b="3683"/>
             <wp:wrapNone/>
-            <wp:docPr id="3" name="그림 %d 3"/>
+            <wp:docPr id="1" name="그림 %d 1"/>
             <wp:cNvGraphicFramePr/>
             <a:graphic>
               <a:graphicData uri="http://schemas.openxmlformats.org/drawingml/2006/picture">
                 <pic:pic>
                   <pic:nvPicPr>
-                    <pic:cNvPr id="0" name="C:\Users\awm\AppData\Local\Temp\Hnc\BinData\EMB0000b0043a74.jpg"/>
+                    <pic:cNvPr id="0" name="C:\Users\awm\AppData\Local\Temp\Hnc\BinData\EMB0000291089cc.jpg"/>
                     <pic:cNvPicPr/>
                   </pic:nvPicPr>
                   <pic:blipFill>
@@ -231,36 +231,36 @@
         <w:rPr>
           <w:b/>
         </w:rPr>
-        <w:t>“제너럴리스트에 스페셜을 더하다.”</w:t>
-      </w:r>
-    </w:p>
-    <w:p>
-      <w:pPr>
-        <w:pStyle w:val="0"/>
-        <w:widowControl w:val="off"/>
-        <w:spacing w:after="160"/>
-      </w:pPr>
-      <w:r>
-        <w:rPr/>
-        <w:t>사람을 위한 서비스를 위해서는 기획과 디자인, 개발이 유기적으로 연계되어야 하므로 때문에 제너럴리스트는 협업을 위한 가장 완벽한 인재입니다.</w:t>
-      </w:r>
-    </w:p>
-    <w:p>
-      <w:pPr>
-        <w:pStyle w:val="0"/>
-        <w:widowControl w:val="off"/>
-        <w:spacing w:after="160"/>
-      </w:pPr>
-    </w:p>
-    <w:p>
-      <w:pPr>
-        <w:pStyle w:val="0"/>
-        <w:widowControl w:val="off"/>
-        <w:spacing w:after="160"/>
-      </w:pPr>
-      <w:r>
-        <w:rPr/>
-        <w:t>디자인과 프로그래밍에 흥미를 느끼고 깊이 있게 학습한 지식과 직접 아이디어를 찾아 발전시키고 부족한 곳을 보완하여 만들어진 프로젝트 기획에 대한 깊은 이해도는 프로젝트의 질을 높였고, 디자인, 개발팀과 소통하며 UI/UX 설계와 개발 중점사항에 기획이 녹여낼 수 있었습니다.</w:t>
+        <w:t>[제너럴리스트에 스페셜을 더하다.]</w:t>
+      </w:r>
+    </w:p>
+    <w:p>
+      <w:pPr>
+        <w:pStyle w:val="0"/>
+        <w:widowControl w:val="off"/>
+        <w:spacing w:after="160"/>
+      </w:pPr>
+      <w:r>
+        <w:rPr/>
+        <w:t>서비스를 위해서는 기획과 디자인, 개발이 유기적으로 연계되어야 하므로 때문에 제너럴리스트는 협업을 위한 가장 완벽한 인재입니다.</w:t>
+      </w:r>
+    </w:p>
+    <w:p>
+      <w:pPr>
+        <w:pStyle w:val="0"/>
+        <w:widowControl w:val="off"/>
+        <w:spacing w:after="160"/>
+      </w:pPr>
+    </w:p>
+    <w:p>
+      <w:pPr>
+        <w:pStyle w:val="0"/>
+        <w:widowControl w:val="off"/>
+        <w:spacing w:after="160"/>
+      </w:pPr>
+      <w:r>
+        <w:rPr/>
+        <w:t>디자인과 프로그래밍에 흥미를 느끼고 학습한 지식과 직접 아이디어를 찾아 발전시키고 부족한 곳을 보완하여 만들어진 프로젝트 기획에 대한 깊은 이해도는 프로젝트의 질을 높였고, 디자인, 개발팀과 소통하며 UI/UX 설계와 개발 중점사항에 기획이 녹여낼 수 있었습니다.</w:t>
       </w:r>
     </w:p>
     <w:p>
@@ -314,7 +314,7 @@
       </w:pPr>
       <w:r>
         <w:rPr/>
-        <w:t>분야 간의 원활한 소통을 돕는 장점은 계획에 따르기보다 변화에 대응하여 최고의 서비스를 만드는 회사에서 빛을 발할 수 있습니다. 기획과 UI/UX 설계 사상의 이해를 바탕으로 프론트엔드 개발 실력을 더욱 발전할 기회가 주어진다면 최고의 프론트엔드 개발자가 될 수 있다고 생각하며 회사의 서비스가 사용자에게 더 완벽하게 다가갈 수 있도록 최선을 다하겠습니다.</w:t>
+        <w:t>분야 간의 원활한 소통을 돕는 장점은 계획에 따르기보다 변화에 대응하여 최고의 서비스를 만드는 카카오엔터프라이즈에서 빛을 발할 수 있습니다. 기획과 UI/UX 설계 사상의 이해를 바탕으로 프론트엔드 개발 실력을 더욱 발전할 기회가 주어진다면 최고의 프론트엔드 개발자가 될 수 있다고 생각하며 카카오엔터프라이즈의 서비스가 사용자에게 더 완벽하게 다가갈 수 있도록 최선을 다하겠습니다.</w:t>
       </w:r>
     </w:p>
     <w:p>
@@ -334,7 +334,7 @@
         <w:rPr>
           <w:b/>
         </w:rPr>
-        <w:t>“기술은 사람을 위한다.”</w:t>
+        <w:t>[기술은 사람을 위한다.]</w:t>
       </w:r>
     </w:p>
     <w:p>
@@ -381,7 +381,7 @@
       </w:pPr>
       <w:r>
         <w:rPr/>
-        <w:t>성공비결은 독학한 엑셀 프로그래밍 기술도 있었지만, 심리에 대한 관심이 많아 서비스를 사용할 때 사용자에게 직관적으로 보이려면 어떻게 해야 하는지 연구하던 습관에 있었습니다. 이미 기존 사용자에게 익숙해진 사무처리 과정을 크게 바꾸면 적응에 문제가 생길 것으로 판단하여 과정을 최대한 유지하면서도 간편하고 정확하게 사무처리가 가능하도록 설계하였습니다.</w:t>
+        <w:t>독학한 엑셀 프로그래밍 기술도 있었지만, 심리에 대한 관심이 많아 서비스를 사용할 때 사용자에게 직관적으로 보이려면 어떻게 해야 하는지 연구하던 습관에 있었습니다. 이미 기존 사용자에게 익숙해진 사무처리 과정을 크게 바꾸면 적응에 문제가 생길 것으로 판단하여 과정을 최대한 유지하면서도 간편하고 정확하게 사무처리가 가능하도록 설계하였습니다.</w:t>
       </w:r>
     </w:p>
     <w:p>
@@ -419,7 +419,7 @@
         <w:rPr>
           <w:b/>
         </w:rPr>
-        <w:t>“이타적인 향상심을 품다.”</w:t>
+        <w:t>[이타적인 향상심을 품다.]</w:t>
       </w:r>
     </w:p>
     <w:p>
@@ -448,25 +448,25 @@
       </w:pPr>
       <w:r>
         <w:rPr/>
-        <w:t>남의 도움을 받은 만큼, 그 이상의 선순환을 이어 나가야 한다고 생각했기에 친구들에게 배운 것들을 알려주었고, 그 친구들이 함께 프로젝트를 진행해 나가는 든든한 팀원이 되었습니다.</w:t>
-      </w:r>
-    </w:p>
-    <w:p>
-      <w:pPr>
-        <w:pStyle w:val="0"/>
-        <w:widowControl w:val="off"/>
-        <w:spacing w:after="160"/>
-      </w:pPr>
-    </w:p>
-    <w:p>
-      <w:pPr>
-        <w:pStyle w:val="0"/>
-        <w:widowControl w:val="off"/>
-        <w:spacing w:after="160"/>
-      </w:pPr>
-      <w:r>
-        <w:rPr/>
-        <w:t>이러한 선순환으로 팀원과 함께 성장하며 훨씬 뛰어난 사용자 경험을 가진 결과물을 끌어낼 수 있었고, 앞으로 회사에서 이어나갈 선순환은 더 뛰어난 서비스를 끌어낼 수 있다고 확신합니다.</w:t>
+        <w:t>도움을 받은 만큼, 그 이상의 선순환을 이어 나가야 한다고 생각했기에 친구들에게 배운 것들을 알려주었고, 그 친구들이 함께 프로젝트를 진행해 나가는 팀원이 되었습니다.</w:t>
+      </w:r>
+    </w:p>
+    <w:p>
+      <w:pPr>
+        <w:pStyle w:val="0"/>
+        <w:widowControl w:val="off"/>
+        <w:spacing w:after="160"/>
+      </w:pPr>
+    </w:p>
+    <w:p>
+      <w:pPr>
+        <w:pStyle w:val="0"/>
+        <w:widowControl w:val="off"/>
+        <w:spacing w:after="160"/>
+      </w:pPr>
+      <w:r>
+        <w:rPr/>
+        <w:t>이러한 선순환으로 팀원과 함께 성장하며 훨씬 뛰어난 사용자 경험을 가진 결과물을 끌어낼 수 있었고, 앞으로 카카오엔터프라이즈에서 이어나갈 선순환은 더 뛰어난 서비스를 끌어낼 수 있다고 확신합니다.</w:t>
       </w:r>
     </w:p>
     <w:sectPr>

--- a/src/assets/files/cover_letter_kr.docx
+++ b/src/assets/files/cover_letter_kr.docx
@@ -23,13 +23,13 @@
             <wp:extent cx="1209675" cy="1628013"/>
             <wp:effectExtent l="3683" t="3683" r="3683" b="3683"/>
             <wp:wrapNone/>
-            <wp:docPr id="1" name="그림 %d 1"/>
+            <wp:docPr id="2" name="그림 %d 2"/>
             <wp:cNvGraphicFramePr/>
             <a:graphic>
               <a:graphicData uri="http://schemas.openxmlformats.org/drawingml/2006/picture">
                 <pic:pic>
                   <pic:nvPicPr>
-                    <pic:cNvPr id="0" name="C:\Users\awm\AppData\Local\Temp\Hnc\BinData\EMB0000291089cc.jpg"/>
+                    <pic:cNvPr id="0" name="C:\Users\awm\AppData\Local\Temp\Hnc\BinData\EMB0000291089d4.jpg"/>
                     <pic:cNvPicPr/>
                   </pic:nvPicPr>
                   <pic:blipFill>
@@ -314,7 +314,7 @@
       </w:pPr>
       <w:r>
         <w:rPr/>
-        <w:t>분야 간의 원활한 소통을 돕는 장점은 계획에 따르기보다 변화에 대응하여 최고의 서비스를 만드는 카카오엔터프라이즈에서 빛을 발할 수 있습니다. 기획과 UI/UX 설계 사상의 이해를 바탕으로 프론트엔드 개발 실력을 더욱 발전할 기회가 주어진다면 최고의 프론트엔드 개발자가 될 수 있다고 생각하며 카카오엔터프라이즈의 서비스가 사용자에게 더 완벽하게 다가갈 수 있도록 최선을 다하겠습니다.</w:t>
+        <w:t>분야 간의 원활한 소통을 돕는 장점은 계획에 따르기보다 변화에 대응하여 최고의 서비스를 만드는 회사에서 빛을 발할 수 있습니다. 기획과 UI/UX 설계 사상의 이해를 바탕으로 프론트엔드 개발 실력을 더욱 발전할 기회가 주어진다면 최고의 프론트엔드 개발자가 될 수 있다고 생각하며 회사의 서비스가 사용자에게 더 완벽하게 다가갈 수 있도록 최선을 다하겠습니다.</w:t>
       </w:r>
     </w:p>
     <w:p>
@@ -466,7 +466,7 @@
       </w:pPr>
       <w:r>
         <w:rPr/>
-        <w:t>이러한 선순환으로 팀원과 함께 성장하며 훨씬 뛰어난 사용자 경험을 가진 결과물을 끌어낼 수 있었고, 앞으로 카카오엔터프라이즈에서 이어나갈 선순환은 더 뛰어난 서비스를 끌어낼 수 있다고 확신합니다.</w:t>
+        <w:t>이러한 선순환으로 팀원과 함께 성장하며 훨씬 뛰어난 사용자 경험을 가진 결과물을 끌어낼 수 있었고, 앞으로 회사에서 이어나갈 선순환은 더 뛰어난 서비스를 끌어낼 수 있다고 확신합니다.</w:t>
       </w:r>
     </w:p>
     <w:sectPr>

--- a/src/assets/files/cover_letter_kr.docx
+++ b/src/assets/files/cover_letter_kr.docx
@@ -28,7 +28,7 @@
               <a:graphicData uri="http://schemas.openxmlformats.org/drawingml/2006/picture">
                 <pic:pic>
                   <pic:nvPicPr>
-                    <pic:cNvPr id="0" name="C:\Users\awm\AppData\Local\Temp\Hnc\BinData\EMB00002a309d87.jpg"/>
+                    <pic:cNvPr id="0" name="C:\Users\awm\AppData\Local\Temp\Hnc\BinData\EMB000074787ec3.jpg"/>
                     <pic:cNvPicPr/>
                   </pic:nvPicPr>
                   <pic:blipFill>
@@ -255,7 +255,7 @@
         <w:rPr>
           <w:sz w:val="18"/>
         </w:rPr>
-        <w:t>사람을 위한 서비스를 만들게 된 것이 처음 프로그래밍을 접하게 된 계기였습니다. 군 시절, 군사령부의 행정병으로 근무했던 부대 내 사무실에서는 수기 위주의 업무처리로 인해 추가 근무를 하는 경우가 잦았습니다. 이러한 환경을 사무자동화를 통해 개선하고 싶어 엑셀의 도움말을 참고하며 프로그래밍을 배워 사무자동화 프로그램을 만들어보니 잘 만들어졌다고 생각해 흡족했습니다.</w:t>
+        <w:t>사람을 위한 서비스를 만드는 계기로 처음 프로그래밍을 접하게 되었습니다. 군 시절, 군사령부의 행정병으로 근무했던 부대 내 사무실에서는 수기 위주의 업무처리로 인해 추가 근무를 하는 경우가 잦았습니다. 이러한 환경을 사무자동화를 통해 개선하고 싶어 엑셀의 도움말을 참고하며 프로그래밍을 배워 사무자동화 프로그램을 만들어보니 잘 만들어졌다고 생각해 흡족했습니다.</w:t>
       </w:r>
     </w:p>
     <w:p>
@@ -545,7 +545,7 @@
         <w:rPr>
           <w:sz w:val="18"/>
         </w:rPr>
-        <w:t>회계장부 관리 플랫폼을 제작한 경험이 있습니다. 기획과 디자인, 개발팀을 꾸리고 직접 프론트엔드 개발, AWS 기반 아키텍처 설계, UI/UX 설계, 퍼블리싱, 기획을 맡아 진행했습니다.</w:t>
+        <w:t>회계장부 관리 플랫폼을 제작한 경험이 있습니다. 기획과 디자인, 개발팀을 꾸리고 직접 프론트엔드 개발, AWS 기반 아키텍처 설계, UI/UX 설계, CI/CD, 퍼블리싱, 기획을 맡아 진행했습니다.</w:t>
       </w:r>
     </w:p>
     <w:p>
